--- a/Article_Active_Suspension_Control/Articles/Fuzzy Controller for Quarter Car Active Suspension System_Rev_2.docx
+++ b/Article_Active_Suspension_Control/Articles/Fuzzy Controller for Quarter Car Active Suspension System_Rev_2.docx
@@ -264,6 +264,7 @@
         <w:spacing w:line="360" w:lineRule="auto"/>
         <w:jc w:val="both"/>
         <w:rPr>
+          <w:color w:val="00FF00"/>
           <w:sz w:val="22"/>
           <w:szCs w:val="22"/>
           <w:lang w:val="en-US"/>
@@ -311,155 +312,19 @@
         </w:rPr>
         <w:t xml:space="preserve"> in the literature for the active controller. These are PID (Proportional-Integral-Derivative) [X2], MPC (Model Predictive Control) [X1], LQG (Linear Quadratic Gaussian) [X3], H-infinity [X4], SMC (Sliding Mode Control) [X5] and Fuzzy [X6]. </w:t>
       </w:r>
-      <w:r>
-        <w:rPr>
-          <w:color w:val="00FF00"/>
-          <w:sz w:val="22"/>
-          <w:szCs w:val="22"/>
-          <w:lang w:val="en-US"/>
-        </w:rPr>
-        <w:t>(</w:t>
-      </w:r>
-      <w:proofErr w:type="spellStart"/>
-      <w:r>
-        <w:rPr>
-          <w:color w:val="00FF00"/>
-          <w:sz w:val="22"/>
-          <w:szCs w:val="22"/>
-          <w:lang w:val="en-US"/>
-        </w:rPr>
-        <w:t>Burdaki</w:t>
-      </w:r>
-      <w:proofErr w:type="spellEnd"/>
-      <w:r>
-        <w:rPr>
-          <w:color w:val="00FF00"/>
-          <w:sz w:val="22"/>
-          <w:szCs w:val="22"/>
-          <w:lang w:val="en-US"/>
-        </w:rPr>
-        <w:t xml:space="preserve"> </w:t>
-      </w:r>
-      <w:proofErr w:type="spellStart"/>
-      <w:r>
-        <w:rPr>
-          <w:color w:val="00FF00"/>
-          <w:sz w:val="22"/>
-          <w:szCs w:val="22"/>
-          <w:lang w:val="en-US"/>
-        </w:rPr>
-        <w:t>makale</w:t>
-      </w:r>
-      <w:proofErr w:type="spellEnd"/>
-      <w:r>
-        <w:rPr>
-          <w:color w:val="00FF00"/>
-          <w:sz w:val="22"/>
-          <w:szCs w:val="22"/>
-          <w:lang w:val="en-US"/>
-        </w:rPr>
-        <w:t xml:space="preserve"> </w:t>
-      </w:r>
-      <w:proofErr w:type="spellStart"/>
-      <w:r>
-        <w:rPr>
-          <w:color w:val="00FF00"/>
-          <w:sz w:val="22"/>
-          <w:szCs w:val="22"/>
-          <w:lang w:val="en-US"/>
-        </w:rPr>
-        <w:t>konularında</w:t>
-      </w:r>
-      <w:proofErr w:type="spellEnd"/>
-      <w:r>
-        <w:rPr>
-          <w:color w:val="00FF00"/>
-          <w:sz w:val="22"/>
-          <w:szCs w:val="22"/>
-          <w:lang w:val="en-US"/>
-        </w:rPr>
-        <w:t xml:space="preserve"> </w:t>
-      </w:r>
-      <w:proofErr w:type="spellStart"/>
-      <w:r>
-        <w:rPr>
-          <w:color w:val="00FF00"/>
-          <w:sz w:val="22"/>
-          <w:szCs w:val="22"/>
-          <w:lang w:val="en-US"/>
-        </w:rPr>
-        <w:t>biraz</w:t>
-      </w:r>
-      <w:proofErr w:type="spellEnd"/>
-      <w:r>
-        <w:rPr>
-          <w:color w:val="00FF00"/>
-          <w:sz w:val="22"/>
-          <w:szCs w:val="22"/>
-          <w:lang w:val="en-US"/>
-        </w:rPr>
-        <w:t xml:space="preserve"> </w:t>
-      </w:r>
-      <w:proofErr w:type="spellStart"/>
-      <w:r>
-        <w:rPr>
-          <w:color w:val="00FF00"/>
-          <w:sz w:val="22"/>
-          <w:szCs w:val="22"/>
-          <w:lang w:val="en-US"/>
-        </w:rPr>
-        <w:t>detay</w:t>
-      </w:r>
-      <w:proofErr w:type="spellEnd"/>
-      <w:r>
-        <w:rPr>
-          <w:color w:val="00FF00"/>
-          <w:sz w:val="22"/>
-          <w:szCs w:val="22"/>
-          <w:lang w:val="en-US"/>
-        </w:rPr>
-        <w:t xml:space="preserve"> </w:t>
-      </w:r>
-      <w:proofErr w:type="spellStart"/>
-      <w:r>
-        <w:rPr>
-          <w:color w:val="00FF00"/>
-          <w:sz w:val="22"/>
-          <w:szCs w:val="22"/>
-          <w:lang w:val="en-US"/>
-        </w:rPr>
-        <w:t>bilgilerin</w:t>
-      </w:r>
-      <w:proofErr w:type="spellEnd"/>
-      <w:r>
-        <w:rPr>
-          <w:color w:val="00FF00"/>
-          <w:sz w:val="22"/>
-          <w:szCs w:val="22"/>
-          <w:lang w:val="en-US"/>
-        </w:rPr>
-        <w:t xml:space="preserve"> </w:t>
-      </w:r>
-      <w:proofErr w:type="spellStart"/>
-      <w:r>
-        <w:rPr>
-          <w:color w:val="00FF00"/>
-          <w:sz w:val="22"/>
-          <w:szCs w:val="22"/>
-          <w:lang w:val="en-US"/>
-        </w:rPr>
-        <w:t>verilmesi</w:t>
-      </w:r>
-      <w:proofErr w:type="spellEnd"/>
-      <w:r>
-        <w:rPr>
-          <w:color w:val="00FF00"/>
-          <w:sz w:val="22"/>
-          <w:szCs w:val="22"/>
-          <w:lang w:val="en-US"/>
-        </w:rPr>
-        <w:t>.)</w:t>
-      </w:r>
+    </w:p>
+    <w:p>
+      <w:pPr>
+        <w:spacing w:line="360" w:lineRule="auto"/>
+        <w:jc w:val="both"/>
+        <w:rPr>
+          <w:sz w:val="22"/>
+          <w:szCs w:val="22"/>
+          <w:lang w:val="en-US"/>
+        </w:rPr>
+      </w:pPr>
+      <w:bookmarkStart w:id="0" w:name="_GoBack"/>
+      <w:bookmarkEnd w:id="0"/>
     </w:p>
     <w:p>
       <w:pPr>
@@ -14842,8 +14707,6 @@
         </w:rPr>
         <w:t>n</w:t>
       </w:r>
-      <w:bookmarkStart w:id="0" w:name="_GoBack"/>
-      <w:bookmarkEnd w:id="0"/>
       <w:r>
         <w:rPr>
           <w:sz w:val="22"/>
@@ -16686,6 +16549,7 @@
         <w:docPartUnique/>
       </w:docPartObj>
     </w:sdtPr>
+    <w:sdtEndPr/>
     <w:sdtContent>
       <w:p>
         <w:pPr>
@@ -16792,7 +16656,7 @@
                                     <w:noProof/>
                                     <w:color w:val="8C8C8C" w:themeColor="background1" w:themeShade="8C"/>
                                   </w:rPr>
-                                  <w:t>9</w:t>
+                                  <w:t>1</w:t>
                                 </w:r>
                                 <w:r>
                                   <w:rPr>
@@ -16929,7 +16793,7 @@
                               <w:noProof/>
                               <w:color w:val="8C8C8C" w:themeColor="background1" w:themeShade="8C"/>
                             </w:rPr>
-                            <w:t>9</w:t>
+                            <w:t>1</w:t>
                           </w:r>
                           <w:r>
                             <w:rPr>
@@ -18306,24 +18170,6 @@
 </file>
 
 <file path=customXml/item1.xml><?xml version="1.0" encoding="utf-8"?>
-<?mso-contentType ?>
-<FormTemplates xmlns="http://schemas.microsoft.com/sharepoint/v3/contenttype/forms">
-  <Display>DocumentLibraryForm</Display>
-  <Edit>DocumentLibraryForm</Edit>
-  <New>DocumentLibraryForm</New>
-</FormTemplates>
-</file>
-
-<file path=customXml/item2.xml><?xml version="1.0" encoding="utf-8"?>
-<p:properties xmlns:p="http://schemas.microsoft.com/office/2006/metadata/properties" xmlns:xsi="http://www.w3.org/2001/XMLSchema-instance" xmlns:pc="http://schemas.microsoft.com/office/infopath/2007/PartnerControls">
-  <documentManagement>
-    <PublishingExpirationDate xmlns="http://schemas.microsoft.com/sharepoint/v3" xsi:nil="true"/>
-    <PublishingStartDate xmlns="http://schemas.microsoft.com/sharepoint/v3" xsi:nil="true"/>
-  </documentManagement>
-</p:properties>
-</file>
-
-<file path=customXml/item3.xml><?xml version="1.0" encoding="utf-8"?>
 <ct:contentTypeSchema xmlns:ct="http://schemas.microsoft.com/office/2006/metadata/contentType" xmlns:ma="http://schemas.microsoft.com/office/2006/metadata/properties/metaAttributes" ct:_="" ma:_="" ma:contentTypeName="Document" ma:contentTypeID="0x0101000F0C06987B245E4BA81CF94E9A6B5125" ma:contentTypeVersion="1" ma:contentTypeDescription="Create a new document." ma:contentTypeScope="" ma:versionID="2b5b967f9481c06e8cfbe97f280958e2">
   <xsd:schema xmlns:xsd="http://www.w3.org/2001/XMLSchema" xmlns:xs="http://www.w3.org/2001/XMLSchema" xmlns:p="http://schemas.microsoft.com/office/2006/metadata/properties" xmlns:ns1="http://schemas.microsoft.com/sharepoint/v3" targetNamespace="http://schemas.microsoft.com/office/2006/metadata/properties" ma:root="true" ma:fieldsID="48c5b5cd9b8d25ff6dd15848836f4270" ns1:_="">
     <xsd:import namespace="http://schemas.microsoft.com/sharepoint/v3"/>
@@ -18455,6 +18301,24 @@
 </ct:contentTypeSchema>
 </file>
 
+<file path=customXml/item2.xml><?xml version="1.0" encoding="utf-8"?>
+<p:properties xmlns:p="http://schemas.microsoft.com/office/2006/metadata/properties" xmlns:xsi="http://www.w3.org/2001/XMLSchema-instance" xmlns:pc="http://schemas.microsoft.com/office/infopath/2007/PartnerControls">
+  <documentManagement>
+    <PublishingExpirationDate xmlns="http://schemas.microsoft.com/sharepoint/v3" xsi:nil="true"/>
+    <PublishingStartDate xmlns="http://schemas.microsoft.com/sharepoint/v3" xsi:nil="true"/>
+  </documentManagement>
+</p:properties>
+</file>
+
+<file path=customXml/item3.xml><?xml version="1.0" encoding="utf-8"?>
+<?mso-contentType ?>
+<FormTemplates xmlns="http://schemas.microsoft.com/sharepoint/v3/contenttype/forms">
+  <Display>DocumentLibraryForm</Display>
+  <Edit>DocumentLibraryForm</Edit>
+  <New>DocumentLibraryForm</New>
+</FormTemplates>
+</file>
+
 <file path=customXml/item4.xml><?xml version="1.0" encoding="utf-8"?>
 <b:Sources xmlns:b="http://schemas.openxmlformats.org/officeDocument/2006/bibliography" xmlns="http://schemas.openxmlformats.org/officeDocument/2006/bibliography" SelectedStyle="\APASixthEditionOfficeOnline.xsl" StyleName="APA" Version="6">
   <b:Source>
@@ -18484,24 +18348,6 @@
 </file>
 
 <file path=customXml/itemProps1.xml><?xml version="1.0" encoding="utf-8"?>
-<ds:datastoreItem xmlns:ds="http://schemas.openxmlformats.org/officeDocument/2006/customXml" ds:itemID="{975145BB-1B6B-4F8F-912C-25CFF1BEBE23}">
-  <ds:schemaRefs>
-    <ds:schemaRef ds:uri="http://schemas.microsoft.com/sharepoint/v3/contenttype/forms"/>
-  </ds:schemaRefs>
-</ds:datastoreItem>
-</file>
-
-<file path=customXml/itemProps2.xml><?xml version="1.0" encoding="utf-8"?>
-<ds:datastoreItem xmlns:ds="http://schemas.openxmlformats.org/officeDocument/2006/customXml" ds:itemID="{1180A1BE-ED25-42F6-8203-EF22ADCFED3B}">
-  <ds:schemaRefs>
-    <ds:schemaRef ds:uri="http://schemas.microsoft.com/office/2006/metadata/properties"/>
-    <ds:schemaRef ds:uri="http://schemas.microsoft.com/office/infopath/2007/PartnerControls"/>
-    <ds:schemaRef ds:uri="http://schemas.microsoft.com/sharepoint/v3"/>
-  </ds:schemaRefs>
-</ds:datastoreItem>
-</file>
-
-<file path=customXml/itemProps3.xml><?xml version="1.0" encoding="utf-8"?>
 <ds:datastoreItem xmlns:ds="http://schemas.openxmlformats.org/officeDocument/2006/customXml" ds:itemID="{E2F43236-D4CE-4065-A14B-8CC038660313}">
   <ds:schemaRefs>
     <ds:schemaRef ds:uri="http://schemas.microsoft.com/office/2006/metadata/contentType"/>
@@ -18519,8 +18365,26 @@
 </ds:datastoreItem>
 </file>
 
+<file path=customXml/itemProps2.xml><?xml version="1.0" encoding="utf-8"?>
+<ds:datastoreItem xmlns:ds="http://schemas.openxmlformats.org/officeDocument/2006/customXml" ds:itemID="{1180A1BE-ED25-42F6-8203-EF22ADCFED3B}">
+  <ds:schemaRefs>
+    <ds:schemaRef ds:uri="http://schemas.microsoft.com/office/2006/metadata/properties"/>
+    <ds:schemaRef ds:uri="http://schemas.microsoft.com/office/infopath/2007/PartnerControls"/>
+    <ds:schemaRef ds:uri="http://schemas.microsoft.com/sharepoint/v3"/>
+  </ds:schemaRefs>
+</ds:datastoreItem>
+</file>
+
+<file path=customXml/itemProps3.xml><?xml version="1.0" encoding="utf-8"?>
+<ds:datastoreItem xmlns:ds="http://schemas.openxmlformats.org/officeDocument/2006/customXml" ds:itemID="{975145BB-1B6B-4F8F-912C-25CFF1BEBE23}">
+  <ds:schemaRefs>
+    <ds:schemaRef ds:uri="http://schemas.microsoft.com/sharepoint/v3/contenttype/forms"/>
+  </ds:schemaRefs>
+</ds:datastoreItem>
+</file>
+
 <file path=customXml/itemProps4.xml><?xml version="1.0" encoding="utf-8"?>
-<ds:datastoreItem xmlns:ds="http://schemas.openxmlformats.org/officeDocument/2006/customXml" ds:itemID="{C2339CF8-8C67-497F-98C3-2AAD3B892600}">
+<ds:datastoreItem xmlns:ds="http://schemas.openxmlformats.org/officeDocument/2006/customXml" ds:itemID="{45B809BA-E3DA-4B05-B143-0AEB2DD580AA}">
   <ds:schemaRefs>
     <ds:schemaRef ds:uri="http://schemas.openxmlformats.org/officeDocument/2006/bibliography"/>
   </ds:schemaRefs>
